--- a/раздача.docx
+++ b/раздача.docx
@@ -8,10 +8,10 @@
           <w:noProof/>
         </w:rPr>
         <w:drawing>
-          <wp:inline distT="0" distB="0" distL="0" distR="0" wp14:anchorId="39538F45" wp14:editId="46A2F4EF">
-            <wp:extent cx="4363412" cy="2419350"/>
-            <wp:effectExtent l="0" t="0" r="0" b="0"/>
-            <wp:docPr id="4" name="Рисунок 4"/>
+          <wp:inline distT="0" distB="0" distL="0" distR="0" wp14:anchorId="2BEBEBCE" wp14:editId="4BD68518">
+            <wp:extent cx="4550968" cy="2523507"/>
+            <wp:effectExtent l="0" t="0" r="2540" b="0"/>
+            <wp:docPr id="2" name="Рисунок 2"/>
             <wp:cNvGraphicFramePr>
               <a:graphicFrameLocks xmlns:a="http://schemas.openxmlformats.org/drawingml/2006/main" noChangeAspect="1"/>
             </wp:cNvGraphicFramePr>
@@ -40,7 +40,7 @@
                   <pic:spPr bwMode="auto">
                     <a:xfrm>
                       <a:off x="0" y="0"/>
-                      <a:ext cx="4363412" cy="2419350"/>
+                      <a:ext cx="4582342" cy="2540904"/>
                     </a:xfrm>
                     <a:prstGeom prst="rect">
                       <a:avLst/>
@@ -57,22 +57,17 @@
         </w:drawing>
       </w:r>
       <w:r>
+        <w:t xml:space="preserve">  </w:t>
+      </w:r>
+      <w:r>
         <w:rPr>
           <w:noProof/>
         </w:rPr>
         <w:drawing>
-          <wp:anchor distT="0" distB="0" distL="114300" distR="114300" simplePos="0" relativeHeight="251658240" behindDoc="0" locked="0" layoutInCell="1" allowOverlap="1" wp14:anchorId="15BAB6BE" wp14:editId="18B28E63">
-            <wp:simplePos x="723900" y="542925"/>
-            <wp:positionH relativeFrom="column">
-              <wp:align>left</wp:align>
-            </wp:positionH>
-            <wp:positionV relativeFrom="paragraph">
-              <wp:align>top</wp:align>
-            </wp:positionV>
-            <wp:extent cx="4363412" cy="2419350"/>
-            <wp:effectExtent l="0" t="0" r="0" b="0"/>
-            <wp:wrapSquare wrapText="bothSides"/>
-            <wp:docPr id="1" name="Рисунок 1"/>
+          <wp:inline distT="0" distB="0" distL="0" distR="0" wp14:anchorId="47C03F86" wp14:editId="3551D677">
+            <wp:extent cx="4550968" cy="2523507"/>
+            <wp:effectExtent l="0" t="0" r="2540" b="0"/>
+            <wp:docPr id="3" name="Рисунок 3"/>
             <wp:cNvGraphicFramePr>
               <a:graphicFrameLocks xmlns:a="http://schemas.openxmlformats.org/drawingml/2006/main" noChangeAspect="1"/>
             </wp:cNvGraphicFramePr>
@@ -101,7 +96,7 @@
                   <pic:spPr bwMode="auto">
                     <a:xfrm>
                       <a:off x="0" y="0"/>
-                      <a:ext cx="4363412" cy="2419350"/>
+                      <a:ext cx="4582342" cy="2540904"/>
                     </a:xfrm>
                     <a:prstGeom prst="rect">
                       <a:avLst/>
@@ -114,23 +109,20 @@
                 </pic:pic>
               </a:graphicData>
             </a:graphic>
-          </wp:anchor>
+          </wp:inline>
         </w:drawing>
       </w:r>
     </w:p>
-    <w:p/>
-    <w:p/>
-    <w:p/>
     <w:p>
       <w:r>
         <w:rPr>
           <w:noProof/>
         </w:rPr>
         <w:drawing>
-          <wp:inline distT="0" distB="0" distL="0" distR="0" wp14:anchorId="58606607" wp14:editId="05370851">
-            <wp:extent cx="4363412" cy="2419350"/>
-            <wp:effectExtent l="0" t="0" r="0" b="0"/>
-            <wp:docPr id="5" name="Рисунок 5"/>
+          <wp:inline distT="0" distB="0" distL="0" distR="0" wp14:anchorId="490BEC36" wp14:editId="69719DA5">
+            <wp:extent cx="4550968" cy="2523507"/>
+            <wp:effectExtent l="0" t="0" r="2540" b="0"/>
+            <wp:docPr id="6" name="Рисунок 6"/>
             <wp:cNvGraphicFramePr>
               <a:graphicFrameLocks xmlns:a="http://schemas.openxmlformats.org/drawingml/2006/main" noChangeAspect="1"/>
             </wp:cNvGraphicFramePr>
@@ -159,7 +151,7 @@
                   <pic:spPr bwMode="auto">
                     <a:xfrm>
                       <a:off x="0" y="0"/>
-                      <a:ext cx="4374295" cy="2425384"/>
+                      <a:ext cx="4582342" cy="2540904"/>
                     </a:xfrm>
                     <a:prstGeom prst="rect">
                       <a:avLst/>
@@ -176,21 +168,17 @@
         </w:drawing>
       </w:r>
       <w:r>
-        <w:rPr>
-          <w:b/>
-          <w:bCs/>
-        </w:rPr>
-        <w:t xml:space="preserve">    </w:t>
+        <w:t xml:space="preserve">  </w:t>
       </w:r>
       <w:r>
         <w:rPr>
           <w:noProof/>
         </w:rPr>
         <w:drawing>
-          <wp:inline distT="0" distB="0" distL="0" distR="0" wp14:anchorId="54837DB3" wp14:editId="537A2F6B">
-            <wp:extent cx="4363412" cy="2419350"/>
-            <wp:effectExtent l="0" t="0" r="0" b="0"/>
-            <wp:docPr id="9" name="Рисунок 9"/>
+          <wp:inline distT="0" distB="0" distL="0" distR="0" wp14:anchorId="5D7B7B5C" wp14:editId="6538510F">
+            <wp:extent cx="4550968" cy="2523507"/>
+            <wp:effectExtent l="0" t="0" r="2540" b="0"/>
+            <wp:docPr id="7" name="Рисунок 7"/>
             <wp:cNvGraphicFramePr>
               <a:graphicFrameLocks xmlns:a="http://schemas.openxmlformats.org/drawingml/2006/main" noChangeAspect="1"/>
             </wp:cNvGraphicFramePr>
@@ -219,7 +207,7 @@
                   <pic:spPr bwMode="auto">
                     <a:xfrm>
                       <a:off x="0" y="0"/>
-                      <a:ext cx="4374295" cy="2425384"/>
+                      <a:ext cx="4582342" cy="2540904"/>
                     </a:xfrm>
                     <a:prstGeom prst="rect">
                       <a:avLst/>
@@ -236,6 +224,8 @@
         </w:drawing>
       </w:r>
     </w:p>
+    <w:p/>
+    <w:p/>
     <w:sectPr>
       <w:pgSz w:w="16838" w:h="11906" w:orient="landscape"/>
       <w:pgMar w:top="851" w:right="1134" w:bottom="1701" w:left="1134" w:header="709" w:footer="709" w:gutter="0"/>
